--- a/Варианты/Яндекс/7 января/30.docx
+++ b/Варианты/Яндекс/7 января/30.docx
@@ -10,6 +10,10 @@
         </w:rPr>
       </w:pPr>
       <w:r>
+        <w:rPr>
+          <w:noProof/>
+          <w:lang w:eastAsia="ru-RU"/>
+        </w:rPr>
         <w:drawing>
           <wp:inline distT="0" distB="0" distL="0" distR="0" wp14:anchorId="6A171730" wp14:editId="7826138F">
             <wp:extent cx="5940425" cy="7597140"/>
@@ -64,6 +68,10 @@
         </w:rPr>
       </w:pPr>
       <w:r>
+        <w:rPr>
+          <w:noProof/>
+          <w:lang w:eastAsia="ru-RU"/>
+        </w:rPr>
         <w:lastRenderedPageBreak/>
         <w:drawing>
           <wp:inline distT="0" distB="0" distL="0" distR="0" wp14:anchorId="2141B386" wp14:editId="4EA09716">
@@ -103,7 +111,8 @@
       </w:r>
       <w:r>
         <w:rPr>
-          <w:lang w:val="en-US"/>
+          <w:noProof/>
+          <w:lang w:eastAsia="ru-RU"/>
         </w:rPr>
         <w:lastRenderedPageBreak/>
         <w:drawing>
@@ -151,7 +160,8 @@
       </w:pPr>
       <w:r>
         <w:rPr>
-          <w:lang w:val="en-US"/>
+          <w:noProof/>
+          <w:lang w:eastAsia="ru-RU"/>
         </w:rPr>
         <w:lastRenderedPageBreak/>
         <w:drawing>
@@ -199,7 +209,8 @@
       </w:pPr>
       <w:r>
         <w:rPr>
-          <w:lang w:val="en-US"/>
+          <w:noProof/>
+          <w:lang w:eastAsia="ru-RU"/>
         </w:rPr>
         <w:drawing>
           <wp:inline distT="0" distB="0" distL="0" distR="0" wp14:anchorId="3B03A9DC" wp14:editId="6554CCB9">
@@ -246,7 +257,8 @@
       </w:pPr>
       <w:r>
         <w:rPr>
-          <w:lang w:val="en-US"/>
+          <w:noProof/>
+          <w:lang w:eastAsia="ru-RU"/>
         </w:rPr>
         <w:lastRenderedPageBreak/>
         <w:drawing>
@@ -294,7 +306,8 @@
       </w:pPr>
       <w:r>
         <w:rPr>
-          <w:lang w:val="en-US"/>
+          <w:noProof/>
+          <w:lang w:eastAsia="ru-RU"/>
         </w:rPr>
         <w:drawing>
           <wp:inline distT="0" distB="0" distL="0" distR="0" wp14:anchorId="092949E0" wp14:editId="7BBFA93C">
@@ -341,7 +354,8 @@
       </w:pPr>
       <w:r>
         <w:rPr>
-          <w:lang w:val="en-US"/>
+          <w:noProof/>
+          <w:lang w:eastAsia="ru-RU"/>
         </w:rPr>
         <w:lastRenderedPageBreak/>
         <w:drawing>
@@ -389,7 +403,8 @@
       </w:pPr>
       <w:r>
         <w:rPr>
-          <w:lang w:val="en-US"/>
+          <w:noProof/>
+          <w:lang w:eastAsia="ru-RU"/>
         </w:rPr>
         <w:lastRenderedPageBreak/>
         <w:drawing>
@@ -430,7 +445,8 @@
       </w:r>
       <w:r>
         <w:rPr>
-          <w:lang w:val="en-US"/>
+          <w:noProof/>
+          <w:lang w:eastAsia="ru-RU"/>
         </w:rPr>
         <w:drawing>
           <wp:inline distT="0" distB="0" distL="0" distR="0" wp14:anchorId="188D8E29" wp14:editId="7788297C">
@@ -470,7 +486,8 @@
       </w:r>
       <w:r>
         <w:rPr>
-          <w:lang w:val="en-US"/>
+          <w:noProof/>
+          <w:lang w:eastAsia="ru-RU"/>
         </w:rPr>
         <w:drawing>
           <wp:inline distT="0" distB="0" distL="0" distR="0" wp14:anchorId="05AA9647" wp14:editId="61F03F62">
@@ -517,7 +534,8 @@
       </w:pPr>
       <w:r>
         <w:rPr>
-          <w:lang w:val="en-US"/>
+          <w:noProof/>
+          <w:lang w:eastAsia="ru-RU"/>
         </w:rPr>
         <w:lastRenderedPageBreak/>
         <w:drawing>
@@ -585,7 +603,8 @@
       </w:pPr>
       <w:r>
         <w:rPr>
-          <w:lang w:val="en-US"/>
+          <w:noProof/>
+          <w:lang w:eastAsia="ru-RU"/>
         </w:rPr>
         <w:drawing>
           <wp:inline distT="0" distB="0" distL="0" distR="0" wp14:anchorId="28C75461" wp14:editId="205AB37D">
@@ -639,7 +658,8 @@
       </w:pPr>
       <w:r>
         <w:rPr>
-          <w:lang w:val="en-US"/>
+          <w:noProof/>
+          <w:lang w:eastAsia="ru-RU"/>
         </w:rPr>
         <w:lastRenderedPageBreak/>
         <w:drawing>
@@ -708,7 +728,8 @@
       </w:pPr>
       <w:r>
         <w:rPr>
-          <w:lang w:val="en-US"/>
+          <w:noProof/>
+          <w:lang w:eastAsia="ru-RU"/>
         </w:rPr>
         <w:drawing>
           <wp:inline distT="0" distB="0" distL="0" distR="0" wp14:anchorId="27C20368" wp14:editId="7D29A73A">
@@ -755,7 +776,8 @@
       </w:pPr>
       <w:r>
         <w:rPr>
-          <w:lang w:val="en-US"/>
+          <w:noProof/>
+          <w:lang w:eastAsia="ru-RU"/>
         </w:rPr>
         <w:lastRenderedPageBreak/>
         <w:drawing>
@@ -796,7 +818,8 @@
       </w:r>
       <w:r>
         <w:rPr>
-          <w:lang w:val="en-US"/>
+          <w:noProof/>
+          <w:lang w:eastAsia="ru-RU"/>
         </w:rPr>
         <w:drawing>
           <wp:inline distT="0" distB="0" distL="0" distR="0" wp14:anchorId="580C5C95" wp14:editId="74EDD0A6">
@@ -843,7 +866,8 @@
       </w:pPr>
       <w:r>
         <w:rPr>
-          <w:lang w:val="en-US"/>
+          <w:noProof/>
+          <w:lang w:eastAsia="ru-RU"/>
         </w:rPr>
         <w:drawing>
           <wp:inline distT="0" distB="0" distL="0" distR="0" wp14:anchorId="3F2D0D67" wp14:editId="69468106">
@@ -890,7 +914,8 @@
       </w:pPr>
       <w:r>
         <w:rPr>
-          <w:lang w:val="en-US"/>
+          <w:noProof/>
+          <w:lang w:eastAsia="ru-RU"/>
         </w:rPr>
         <w:lastRenderedPageBreak/>
         <w:drawing>
@@ -938,7 +963,8 @@
       </w:pPr>
       <w:r>
         <w:rPr>
-          <w:lang w:val="en-US"/>
+          <w:noProof/>
+          <w:lang w:eastAsia="ru-RU"/>
         </w:rPr>
         <w:lastRenderedPageBreak/>
         <w:drawing>
@@ -1006,7 +1032,8 @@
       </w:pPr>
       <w:r>
         <w:rPr>
-          <w:lang w:val="en-US"/>
+          <w:noProof/>
+          <w:lang w:eastAsia="ru-RU"/>
         </w:rPr>
         <w:drawing>
           <wp:inline distT="0" distB="0" distL="0" distR="0" wp14:anchorId="40684C48" wp14:editId="45EF27B6">
@@ -1060,7 +1087,8 @@
       </w:pPr>
       <w:r>
         <w:rPr>
-          <w:lang w:val="en-US"/>
+          <w:noProof/>
+          <w:lang w:eastAsia="ru-RU"/>
         </w:rPr>
         <w:lastRenderedPageBreak/>
         <w:drawing>
@@ -1099,8 +1127,210 @@
           </wp:inline>
         </w:drawing>
       </w:r>
+    </w:p>
+    <w:p>
+      <w:pPr>
+        <w:rPr>
+          <w:lang w:val="en-US"/>
+        </w:rPr>
+      </w:pPr>
+    </w:p>
+    <w:p>
+      <w:pPr>
+        <w:rPr>
+          <w:lang w:val="en-US"/>
+        </w:rPr>
+      </w:pPr>
+    </w:p>
+    <w:p>
+      <w:pPr>
+        <w:rPr>
+          <w:lang w:val="en-US"/>
+        </w:rPr>
+      </w:pPr>
       <w:bookmarkStart w:id="0" w:name="_GoBack"/>
       <w:bookmarkEnd w:id="0"/>
+    </w:p>
+    <w:p>
+      <w:pPr>
+        <w:rPr>
+          <w:lang w:val="en-US"/>
+        </w:rPr>
+      </w:pPr>
+      <w:r>
+        <w:rPr>
+          <w:lang w:val="en-US"/>
+        </w:rPr>
+        <w:lastRenderedPageBreak/>
+        <w:drawing>
+          <wp:inline distT="0" distB="0" distL="0" distR="0" wp14:anchorId="1900E12F" wp14:editId="458EEB62">
+            <wp:extent cx="5940425" cy="6849110"/>
+            <wp:effectExtent l="0" t="0" r="3175" b="8890"/>
+            <wp:docPr id="12" name="Рисунок 12"/>
+            <wp:cNvGraphicFramePr>
+              <a:graphicFrameLocks xmlns:a="http://schemas.openxmlformats.org/drawingml/2006/main" noChangeAspect="1"/>
+            </wp:cNvGraphicFramePr>
+            <a:graphic xmlns:a="http://schemas.openxmlformats.org/drawingml/2006/main">
+              <a:graphicData uri="http://schemas.openxmlformats.org/drawingml/2006/picture">
+                <pic:pic xmlns:pic="http://schemas.openxmlformats.org/drawingml/2006/picture">
+                  <pic:nvPicPr>
+                    <pic:cNvPr id="1" name=""/>
+                    <pic:cNvPicPr/>
+                  </pic:nvPicPr>
+                  <pic:blipFill>
+                    <a:blip r:embed="rId26"/>
+                    <a:stretch>
+                      <a:fillRect/>
+                    </a:stretch>
+                  </pic:blipFill>
+                  <pic:spPr>
+                    <a:xfrm>
+                      <a:off x="0" y="0"/>
+                      <a:ext cx="5940425" cy="6849110"/>
+                    </a:xfrm>
+                    <a:prstGeom prst="rect">
+                      <a:avLst/>
+                    </a:prstGeom>
+                  </pic:spPr>
+                </pic:pic>
+              </a:graphicData>
+            </a:graphic>
+          </wp:inline>
+        </w:drawing>
+      </w:r>
+    </w:p>
+    <w:p>
+      <w:pPr>
+        <w:rPr>
+          <w:lang w:val="en-US"/>
+        </w:rPr>
+      </w:pPr>
+      <w:r>
+        <w:lastRenderedPageBreak/>
+        <w:t>Перерешать!</w:t>
+      </w:r>
+      <w:r>
+        <w:rPr>
+          <w:lang w:val="en-US"/>
+        </w:rPr>
+        <w:drawing>
+          <wp:inline distT="0" distB="0" distL="0" distR="0" wp14:anchorId="2D3D71DD" wp14:editId="38DFDFE7">
+            <wp:extent cx="5940425" cy="4815205"/>
+            <wp:effectExtent l="0" t="0" r="3175" b="4445"/>
+            <wp:docPr id="15" name="Рисунок 15"/>
+            <wp:cNvGraphicFramePr>
+              <a:graphicFrameLocks xmlns:a="http://schemas.openxmlformats.org/drawingml/2006/main" noChangeAspect="1"/>
+            </wp:cNvGraphicFramePr>
+            <a:graphic xmlns:a="http://schemas.openxmlformats.org/drawingml/2006/main">
+              <a:graphicData uri="http://schemas.openxmlformats.org/drawingml/2006/picture">
+                <pic:pic xmlns:pic="http://schemas.openxmlformats.org/drawingml/2006/picture">
+                  <pic:nvPicPr>
+                    <pic:cNvPr id="1" name=""/>
+                    <pic:cNvPicPr/>
+                  </pic:nvPicPr>
+                  <pic:blipFill>
+                    <a:blip r:embed="rId27"/>
+                    <a:stretch>
+                      <a:fillRect/>
+                    </a:stretch>
+                  </pic:blipFill>
+                  <pic:spPr>
+                    <a:xfrm>
+                      <a:off x="0" y="0"/>
+                      <a:ext cx="5940425" cy="4815205"/>
+                    </a:xfrm>
+                    <a:prstGeom prst="rect">
+                      <a:avLst/>
+                    </a:prstGeom>
+                  </pic:spPr>
+                </pic:pic>
+              </a:graphicData>
+            </a:graphic>
+          </wp:inline>
+        </w:drawing>
+      </w:r>
+      <w:r>
+        <w:rPr>
+          <w:lang w:val="en-US"/>
+        </w:rPr>
+        <w:lastRenderedPageBreak/>
+        <w:drawing>
+          <wp:inline distT="0" distB="0" distL="0" distR="0" wp14:anchorId="2AE0CAB8" wp14:editId="46AAABE9">
+            <wp:extent cx="5940425" cy="4718050"/>
+            <wp:effectExtent l="0" t="0" r="3175" b="6350"/>
+            <wp:docPr id="20" name="Рисунок 20"/>
+            <wp:cNvGraphicFramePr>
+              <a:graphicFrameLocks xmlns:a="http://schemas.openxmlformats.org/drawingml/2006/main" noChangeAspect="1"/>
+            </wp:cNvGraphicFramePr>
+            <a:graphic xmlns:a="http://schemas.openxmlformats.org/drawingml/2006/main">
+              <a:graphicData uri="http://schemas.openxmlformats.org/drawingml/2006/picture">
+                <pic:pic xmlns:pic="http://schemas.openxmlformats.org/drawingml/2006/picture">
+                  <pic:nvPicPr>
+                    <pic:cNvPr id="1" name=""/>
+                    <pic:cNvPicPr/>
+                  </pic:nvPicPr>
+                  <pic:blipFill>
+                    <a:blip r:embed="rId28"/>
+                    <a:stretch>
+                      <a:fillRect/>
+                    </a:stretch>
+                  </pic:blipFill>
+                  <pic:spPr>
+                    <a:xfrm>
+                      <a:off x="0" y="0"/>
+                      <a:ext cx="5940425" cy="4718050"/>
+                    </a:xfrm>
+                    <a:prstGeom prst="rect">
+                      <a:avLst/>
+                    </a:prstGeom>
+                  </pic:spPr>
+                </pic:pic>
+              </a:graphicData>
+            </a:graphic>
+          </wp:inline>
+        </w:drawing>
+      </w:r>
+      <w:r>
+        <w:rPr>
+          <w:lang w:val="en-US"/>
+        </w:rPr>
+        <w:lastRenderedPageBreak/>
+        <w:drawing>
+          <wp:inline distT="0" distB="0" distL="0" distR="0" wp14:anchorId="7F9BF184" wp14:editId="06671AC8">
+            <wp:extent cx="5940425" cy="4572000"/>
+            <wp:effectExtent l="0" t="0" r="3175" b="0"/>
+            <wp:docPr id="26" name="Рисунок 26"/>
+            <wp:cNvGraphicFramePr>
+              <a:graphicFrameLocks xmlns:a="http://schemas.openxmlformats.org/drawingml/2006/main" noChangeAspect="1"/>
+            </wp:cNvGraphicFramePr>
+            <a:graphic xmlns:a="http://schemas.openxmlformats.org/drawingml/2006/main">
+              <a:graphicData uri="http://schemas.openxmlformats.org/drawingml/2006/picture">
+                <pic:pic xmlns:pic="http://schemas.openxmlformats.org/drawingml/2006/picture">
+                  <pic:nvPicPr>
+                    <pic:cNvPr id="1" name=""/>
+                    <pic:cNvPicPr/>
+                  </pic:nvPicPr>
+                  <pic:blipFill>
+                    <a:blip r:embed="rId29"/>
+                    <a:stretch>
+                      <a:fillRect/>
+                    </a:stretch>
+                  </pic:blipFill>
+                  <pic:spPr>
+                    <a:xfrm>
+                      <a:off x="0" y="0"/>
+                      <a:ext cx="5940425" cy="4572000"/>
+                    </a:xfrm>
+                    <a:prstGeom prst="rect">
+                      <a:avLst/>
+                    </a:prstGeom>
+                  </pic:spPr>
+                </pic:pic>
+              </a:graphicData>
+            </a:graphic>
+          </wp:inline>
+        </w:drawing>
+      </w:r>
     </w:p>
     <w:sectPr>
       <w:pgSz w:w="11906" w:h="16838"/>
